--- a/DirectX2D/OBB 계산.docx
+++ b/DirectX2D/OBB 계산.docx
@@ -26,7 +26,19 @@
         <w:rPr>
           <w:rFonts w:hint="eastAsia"/>
         </w:rPr>
-        <w:t xml:space="preserve">사각형 두개의 </w:t>
+        <w:t>사각형 두</w:t>
+      </w:r>
+      <w:r>
+        <w:rPr>
+          <w:rFonts w:hint="eastAsia"/>
+        </w:rPr>
+        <w:t xml:space="preserve"> </w:t>
+      </w:r>
+      <w:r>
+        <w:rPr>
+          <w:rFonts w:hint="eastAsia"/>
+        </w:rPr>
+        <w:t xml:space="preserve">개의 </w:t>
       </w:r>
       <w:r>
         <w:t>U</w:t>
@@ -72,7 +84,19 @@
         <w:rPr>
           <w:rFonts w:hint="eastAsia"/>
         </w:rPr>
-        <w:t>거리를 구함 원점끼리의 거리(벡터값으로 가지고 있음)</w:t>
+        <w:t xml:space="preserve">거리를 </w:t>
+      </w:r>
+      <w:r>
+        <w:rPr>
+          <w:rFonts w:hint="eastAsia"/>
+        </w:rPr>
+        <w:t>구한</w:t>
+      </w:r>
+      <w:r>
+        <w:rPr>
+          <w:rFonts w:hint="eastAsia"/>
+        </w:rPr>
+        <w:t xml:space="preserve"> 원점끼리의 거리(벡터값으로 가지고 있음)</w:t>
       </w:r>
     </w:p>
     <w:p>
@@ -281,7 +305,7 @@
         <w:rPr>
           <w:rFonts w:hint="eastAsia"/>
         </w:rPr>
-        <w:t>r1의</w:t>
+        <w:t>r1</w:t>
       </w:r>
       <w:r>
         <w:t xml:space="preserve"> </w:t>
@@ -389,7 +413,7 @@
         <w:ind w:left="400" w:firstLine="360"/>
       </w:pPr>
       <w:r>
-        <w:t>B = r1의</w:t>
+        <w:t>B = r1</w:t>
       </w:r>
       <w:r>
         <w:t xml:space="preserve"> </w:t>
@@ -479,13 +503,7 @@
         <w:ind w:firstLineChars="380" w:firstLine="760"/>
       </w:pPr>
       <w:r>
-        <w:t>B = r2</w:t>
-      </w:r>
-      <w:r>
-        <w:t>의</w:t>
-      </w:r>
-      <w:r>
-        <w:t xml:space="preserve"> </w:t>
+        <w:t xml:space="preserve">B = r2 </w:t>
       </w:r>
       <w:r>
         <w:rPr>
@@ -542,7 +560,7 @@
         <w:ind w:firstLine="760"/>
       </w:pPr>
       <w:r>
-        <w:t>B = r2의 y축의 길이</w:t>
+        <w:t>B = r2 y축의 길이</w:t>
       </w:r>
     </w:p>
     <w:p>
@@ -561,7 +579,19 @@
           <w:rFonts w:hint="eastAsia"/>
         </w:rPr>
         <w:lastRenderedPageBreak/>
-        <w:t>이렇게 보면 위의 식이 뭘 의미 하는 것인지 하나도 모를수도 있다.</w:t>
+        <w:t>이렇게 보면 위의 식이 뭘 의미하는 것인지 하나도 모를</w:t>
+      </w:r>
+      <w:r>
+        <w:rPr>
+          <w:rFonts w:hint="eastAsia"/>
+        </w:rPr>
+        <w:t xml:space="preserve"> </w:t>
+      </w:r>
+      <w:r>
+        <w:rPr>
+          <w:rFonts w:hint="eastAsia"/>
+        </w:rPr>
+        <w:t>수도 있다.</w:t>
       </w:r>
     </w:p>
     <w:p>
@@ -578,6 +608,9 @@
         <w:t>OBB</w:t>
       </w:r>
       <w:r>
+        <w:t xml:space="preserve"> </w:t>
+      </w:r>
+      <w:r>
         <w:rPr>
           <w:rFonts w:hint="eastAsia"/>
         </w:rPr>
@@ -587,15 +620,51 @@
         <w:rPr>
           <w:rFonts w:hint="eastAsia"/>
         </w:rPr>
-        <w:t>이해할수있다.</w:t>
-      </w:r>
-    </w:p>
-    <w:p>
-      <w:r>
-        <w:rPr>
-          <w:rFonts w:hint="eastAsia"/>
-        </w:rPr>
-        <w:t>만약 1차원에서 길이가 다른 두 선분의 충돌 여부를 파악하기 위해서 어떤 식으로 생각해야하는지 생각해보면</w:t>
+        <w:t>이해할</w:t>
+      </w:r>
+      <w:r>
+        <w:rPr>
+          <w:rFonts w:hint="eastAsia"/>
+        </w:rPr>
+        <w:t xml:space="preserve"> </w:t>
+      </w:r>
+      <w:r>
+        <w:rPr>
+          <w:rFonts w:hint="eastAsia"/>
+        </w:rPr>
+        <w:t>수</w:t>
+      </w:r>
+      <w:r>
+        <w:rPr>
+          <w:rFonts w:hint="eastAsia"/>
+        </w:rPr>
+        <w:t xml:space="preserve"> </w:t>
+      </w:r>
+      <w:r>
+        <w:rPr>
+          <w:rFonts w:hint="eastAsia"/>
+        </w:rPr>
+        <w:t>있다.</w:t>
+      </w:r>
+    </w:p>
+    <w:p>
+      <w:r>
+        <w:rPr>
+          <w:rFonts w:hint="eastAsia"/>
+        </w:rPr>
+        <w:t>만약 1차원에서 길이가 다른 두 선분의 충돌 여부를 파악하기 위해서 어떤 식으로 생각해야</w:t>
+      </w:r>
+      <w:r>
+        <w:rPr>
+          <w:rFonts w:hint="eastAsia"/>
+        </w:rPr>
+        <w:t xml:space="preserve"> </w:t>
+      </w:r>
+      <w:r>
+        <w:rPr>
+          <w:rFonts w:hint="eastAsia"/>
+        </w:rPr>
+        <w:t>하는지 생각해보면</w:t>
       </w:r>
     </w:p>
     <w:p>
@@ -615,7 +684,7 @@
         <w:rPr>
           <w:rFonts w:hint="eastAsia"/>
         </w:rPr>
-        <w:t>이라고 하면 아래의 이미지 처럼 충돌을 확인할 수 있는 식이 나온다.</w:t>
+        <w:t>이라고 하면 아래의 이미지처럼 충돌을 확인할 수 있는 식이 나온다.</w:t>
       </w:r>
     </w:p>
     <w:p>
@@ -732,11 +801,6 @@
     </w:p>
     <w:p/>
     <w:p>
-      <w:pPr>
-        <w:rPr>
-          <w:rFonts w:hint="eastAsia"/>
-        </w:rPr>
-      </w:pPr>
       <w:r>
         <w:rPr>
           <w:rFonts w:hint="eastAsia"/>
@@ -752,49 +816,668 @@
     </w:p>
     <w:p/>
     <w:p>
+      <w:pPr>
+        <w:ind w:firstLineChars="100" w:firstLine="200"/>
+      </w:pPr>
       <w:r>
         <w:rPr>
           <w:rFonts w:hint="eastAsia"/>
         </w:rPr>
         <w:lastRenderedPageBreak/>
-        <w:t>각 연산들의 의미는 투영을 할 기준이 되는 방향벡터를 정해놓은 것으로 생각할 수 있고</w:t>
-      </w:r>
-    </w:p>
-    <w:p>
-      <w:pPr>
-        <w:rPr>
-          <w:rFonts w:hint="eastAsia"/>
-        </w:rPr>
-      </w:pPr>
-      <w:r>
-        <w:rPr>
-          <w:rFonts w:hint="eastAsia"/>
-        </w:rPr>
-        <w:t>각 축은</w:t>
-      </w:r>
+        <w:t xml:space="preserve">각 </w:t>
+      </w:r>
+      <w:r>
+        <w:rPr>
+          <w:rFonts w:hint="eastAsia"/>
+        </w:rPr>
+        <w:t>연산</w:t>
+      </w:r>
+      <w:r>
+        <w:rPr>
+          <w:rFonts w:hint="eastAsia"/>
+        </w:rPr>
+        <w:t xml:space="preserve">의 의미는 </w:t>
+      </w:r>
+      <w:r>
+        <w:rPr>
+          <w:rFonts w:hint="eastAsia"/>
+        </w:rPr>
+        <w:t>투영</w:t>
+      </w:r>
+      <w:r>
+        <w:rPr>
+          <w:rFonts w:hint="eastAsia"/>
+        </w:rPr>
+        <w:t>할 기준이 되는 방향벡터를 정해놓은 것으로 생각할 수 있고</w:t>
+      </w:r>
+      <w:r>
+        <w:rPr>
+          <w:rFonts w:hint="eastAsia"/>
+        </w:rPr>
+        <w:t xml:space="preserve">       다각형의 방향 벡터를 임의의 축으로 연산을 진행하고 진행 과정에서 위와 같은 </w:t>
+      </w:r>
+      <w:r>
+        <w:t>C&gt;</w:t>
+      </w:r>
+      <w:r>
+        <w:rPr>
+          <w:rFonts w:hint="eastAsia"/>
+        </w:rPr>
+        <w:t xml:space="preserve">A+B라는 결과에 도달하면 </w:t>
+      </w:r>
+      <w:r>
+        <w:t>false</w:t>
+      </w:r>
+      <w:r>
+        <w:rPr>
+          <w:rFonts w:hint="eastAsia"/>
+        </w:rPr>
+        <w:t>를 반환하여 충돌되지 않음을 확인하는 방식이다.</w:t>
+      </w:r>
+      <w:r>
+        <w:t xml:space="preserve"> </w:t>
+      </w:r>
+      <w:r>
+        <w:rPr>
+          <w:rFonts w:hint="eastAsia"/>
+        </w:rPr>
+        <w:t xml:space="preserve"> </w:t>
+      </w:r>
+    </w:p>
+    <w:p>
+      <w:r>
+        <w:t xml:space="preserve">OBB </w:t>
+      </w:r>
+      <w:r>
+        <w:rPr>
+          <w:rFonts w:hint="eastAsia"/>
+        </w:rPr>
+        <w:t>계산</w:t>
+      </w:r>
+    </w:p>
+    <w:p>
+      <w:pPr>
+        <w:pStyle w:val="ListParagraph"/>
+        <w:numPr>
+          <w:ilvl w:val="0"/>
+          <w:numId w:val="3"/>
+        </w:numPr>
+        <w:ind w:leftChars="0"/>
+      </w:pPr>
+      <w:r>
+        <w:rPr>
+          <w:rFonts w:hint="eastAsia"/>
+        </w:rPr>
+        <w:t xml:space="preserve">사각형 두개의 </w:t>
+      </w:r>
+      <w:r>
+        <w:t>U</w:t>
+      </w:r>
+      <w:r>
+        <w:rPr>
+          <w:rFonts w:hint="eastAsia"/>
+        </w:rPr>
+        <w:t>p</w:t>
+      </w:r>
+      <w:r>
+        <w:t xml:space="preserve">, </w:t>
+      </w:r>
+      <w:r>
+        <w:rPr>
+          <w:rFonts w:hint="eastAsia"/>
+        </w:rPr>
+        <w:t>R</w:t>
+      </w:r>
+      <w:r>
+        <w:t xml:space="preserve">ight </w:t>
+      </w:r>
+      <w:r>
+        <w:rPr>
+          <w:rFonts w:hint="eastAsia"/>
+        </w:rPr>
+        <w:t>방향 벡터를 구함</w:t>
+      </w:r>
+      <w:r>
+        <w:t xml:space="preserve"> </w:t>
+      </w:r>
+    </w:p>
+    <w:p>
+      <w:pPr>
+        <w:pStyle w:val="ListParagraph"/>
+        <w:numPr>
+          <w:ilvl w:val="0"/>
+          <w:numId w:val="3"/>
+        </w:numPr>
+        <w:ind w:leftChars="0"/>
+      </w:pPr>
+      <w:r>
+        <w:rPr>
+          <w:rFonts w:hint="eastAsia"/>
+        </w:rPr>
+        <w:t>거리를 구함 원점끼리의 거리(벡터값으로 가지고 있음)</w:t>
+      </w:r>
+    </w:p>
+    <w:p>
+      <w:pPr>
+        <w:pStyle w:val="ListParagraph"/>
+        <w:numPr>
+          <w:ilvl w:val="0"/>
+          <w:numId w:val="3"/>
+        </w:numPr>
+        <w:ind w:leftChars="0"/>
+      </w:pPr>
+      <w:r>
+        <w:rPr>
+          <w:rFonts w:hint="eastAsia"/>
+        </w:rPr>
+        <w:t xml:space="preserve">충돌에 사용되는 사각형 2개의 </w:t>
+      </w:r>
+      <w:r>
+        <w:t>UP</w:t>
+      </w:r>
+      <w:r>
+        <w:rPr>
+          <w:rFonts w:hint="eastAsia"/>
+        </w:rPr>
+        <w:t xml:space="preserve">과 </w:t>
+      </w:r>
+      <w:r>
+        <w:t xml:space="preserve">Right </w:t>
+      </w:r>
+      <w:r>
+        <w:rPr>
+          <w:rFonts w:hint="eastAsia"/>
+        </w:rPr>
+        <w:t xml:space="preserve">방향 벡터에 </w:t>
+      </w:r>
+      <w:r>
+        <w:rPr>
+          <w:rFonts w:hint="eastAsia"/>
+        </w:rPr>
+        <w:t>대응하는 변의 길이/2</w:t>
+      </w:r>
+      <w:r>
+        <w:t xml:space="preserve">를 </w:t>
+      </w:r>
+      <w:r>
+        <w:rPr>
+          <w:rFonts w:hint="eastAsia"/>
+        </w:rPr>
+        <w:t>구함</w:t>
+      </w:r>
+    </w:p>
+    <w:p>
+      <w:pPr>
+        <w:pStyle w:val="ListParagraph"/>
+        <w:numPr>
+          <w:ilvl w:val="0"/>
+          <w:numId w:val="3"/>
+        </w:numPr>
+        <w:ind w:leftChars="0"/>
+      </w:pPr>
+      <w:r>
+        <w:rPr>
+          <w:rFonts w:hint="eastAsia"/>
+        </w:rPr>
+        <w:t xml:space="preserve">연산 1 </w:t>
+      </w:r>
+    </w:p>
+    <w:p>
+      <w:pPr>
+        <w:ind w:left="400" w:firstLine="360"/>
+      </w:pPr>
+      <w:r>
+        <w:t xml:space="preserve">C = </w:t>
+      </w:r>
+      <w:r>
+        <w:rPr>
+          <w:rFonts w:hint="eastAsia"/>
+        </w:rPr>
+        <w:t>거리</w:t>
+      </w:r>
+      <w:r>
+        <w:rPr>
+          <w:rFonts w:hint="eastAsia"/>
+        </w:rPr>
+        <w:t xml:space="preserve">를 </w:t>
+      </w:r>
+      <w:r>
+        <w:rPr>
+          <w:rFonts w:hint="eastAsia"/>
+        </w:rPr>
+        <w:t>r1의 Right</w:t>
+      </w:r>
+      <w:r>
+        <w:t xml:space="preserve"> </w:t>
+      </w:r>
+      <w:r>
+        <w:rPr>
+          <w:rFonts w:hint="eastAsia"/>
+        </w:rPr>
+        <w:t>방향벡터</w:t>
+      </w:r>
+      <w:r>
+        <w:rPr>
+          <w:rFonts w:hint="eastAsia"/>
+        </w:rPr>
+        <w:t>를 축으로 투영한 거리값</w:t>
+      </w:r>
+      <w:r>
+        <w:tab/>
+      </w:r>
+    </w:p>
+    <w:p>
+      <w:pPr>
+        <w:ind w:left="760"/>
+      </w:pPr>
+      <w:r>
+        <w:t xml:space="preserve">A = </w:t>
+      </w:r>
+      <w:r>
+        <w:rPr>
+          <w:rFonts w:hint="eastAsia"/>
+        </w:rPr>
+        <w:t>r2</w:t>
+      </w:r>
+      <w:r>
+        <w:t>Up</w:t>
+      </w:r>
+      <w:r>
+        <w:t xml:space="preserve">, </w:t>
+      </w:r>
+      <w:r>
+        <w:rPr>
+          <w:rFonts w:hint="eastAsia"/>
+        </w:rPr>
+        <w:t>r2</w:t>
+      </w:r>
+      <w:r>
+        <w:t>Right</w:t>
+      </w:r>
+      <w:r>
+        <w:rPr>
+          <w:rFonts w:hint="eastAsia"/>
+        </w:rPr>
+        <w:t xml:space="preserve">을 </w:t>
+      </w:r>
+      <w:r>
+        <w:t>r1</w:t>
+      </w:r>
+      <w:r>
+        <w:rPr>
+          <w:rFonts w:hint="eastAsia"/>
+        </w:rPr>
+        <w:t>의 Right 방향벡터</w:t>
+      </w:r>
+      <w:r>
+        <w:rPr>
+          <w:rFonts w:hint="eastAsia"/>
+        </w:rPr>
+        <w:t>를 축으로 투영한 거리값</w:t>
+      </w:r>
+    </w:p>
+    <w:p>
+      <w:pPr>
+        <w:ind w:left="400" w:firstLine="360"/>
+      </w:pPr>
+      <w:r>
+        <w:t xml:space="preserve">B = </w:t>
+      </w:r>
+      <w:r>
+        <w:rPr>
+          <w:rFonts w:hint="eastAsia"/>
+        </w:rPr>
+        <w:t>r1의</w:t>
+      </w:r>
+      <w:r>
+        <w:t xml:space="preserve"> </w:t>
+      </w:r>
+      <w:r>
+        <w:rPr>
+          <w:rFonts w:hint="eastAsia"/>
+        </w:rPr>
+        <w:t xml:space="preserve">x의 투영 거리 </w:t>
+      </w:r>
+    </w:p>
+    <w:p>
+      <w:pPr>
+        <w:pStyle w:val="ListParagraph"/>
+        <w:numPr>
+          <w:ilvl w:val="0"/>
+          <w:numId w:val="3"/>
+        </w:numPr>
+        <w:ind w:leftChars="0"/>
+      </w:pPr>
+      <w:r>
+        <w:rPr>
+          <w:rFonts w:hint="eastAsia"/>
+        </w:rPr>
+        <w:t>연산 2</w:t>
+      </w:r>
+    </w:p>
+    <w:p>
+      <w:pPr>
+        <w:ind w:left="400" w:firstLine="360"/>
+      </w:pPr>
+      <w:r>
+        <w:t xml:space="preserve">C = </w:t>
+      </w:r>
+      <w:r>
+        <w:rPr>
+          <w:rFonts w:hint="eastAsia"/>
+        </w:rPr>
+        <w:t xml:space="preserve">거리를 r1의 </w:t>
+      </w:r>
+      <w:r>
+        <w:t>up</w:t>
+      </w:r>
+      <w:r>
+        <w:t xml:space="preserve"> </w:t>
+      </w:r>
+      <w:r>
+        <w:rPr>
+          <w:rFonts w:hint="eastAsia"/>
+        </w:rPr>
+        <w:t>방향벡터를 축으로 투영한 거리값</w:t>
+      </w:r>
+    </w:p>
+    <w:p>
+      <w:pPr>
+        <w:ind w:left="760"/>
+      </w:pPr>
+      <w:r>
+        <w:t xml:space="preserve">A = </w:t>
+      </w:r>
+      <w:r>
+        <w:rPr>
+          <w:rFonts w:hint="eastAsia"/>
+        </w:rPr>
+        <w:t>r2</w:t>
+      </w:r>
+      <w:r>
+        <w:t xml:space="preserve">Up, </w:t>
+      </w:r>
+      <w:r>
+        <w:rPr>
+          <w:rFonts w:hint="eastAsia"/>
+        </w:rPr>
+        <w:t>r2</w:t>
+      </w:r>
+      <w:r>
+        <w:t>Right</w:t>
+      </w:r>
+      <w:r>
+        <w:rPr>
+          <w:rFonts w:hint="eastAsia"/>
+        </w:rPr>
+        <w:t xml:space="preserve">을 </w:t>
+      </w:r>
+      <w:r>
+        <w:t>r1</w:t>
+      </w:r>
+      <w:r>
+        <w:rPr>
+          <w:rFonts w:hint="eastAsia"/>
+        </w:rPr>
+        <w:t xml:space="preserve">의 </w:t>
+      </w:r>
+      <w:r>
+        <w:rPr>
+          <w:rFonts w:hint="eastAsia"/>
+        </w:rPr>
+        <w:t>Up</w:t>
+      </w:r>
+      <w:r>
+        <w:rPr>
+          <w:rFonts w:hint="eastAsia"/>
+        </w:rPr>
+        <w:t xml:space="preserve"> 방향벡터를 축으로 투영한 거리값</w:t>
+      </w:r>
+    </w:p>
+    <w:p>
+      <w:pPr>
+        <w:ind w:left="400" w:firstLine="360"/>
+      </w:pPr>
+      <w:r>
+        <w:t xml:space="preserve">B = r1의 </w:t>
+      </w:r>
+      <w:r>
+        <w:rPr>
+          <w:rFonts w:hint="eastAsia"/>
+        </w:rPr>
+        <w:t>y</w:t>
+      </w:r>
+      <w:r>
+        <w:rPr>
+          <w:rFonts w:hint="eastAsia"/>
+        </w:rPr>
+        <w:t>의 투영 거리</w:t>
+      </w:r>
+    </w:p>
+    <w:p>
+      <w:pPr>
+        <w:pStyle w:val="ListParagraph"/>
+        <w:numPr>
+          <w:ilvl w:val="0"/>
+          <w:numId w:val="3"/>
+        </w:numPr>
+        <w:ind w:leftChars="0"/>
+      </w:pPr>
+      <w:r>
+        <w:rPr>
+          <w:rFonts w:hint="eastAsia"/>
+        </w:rPr>
+        <w:t>연산 3</w:t>
+      </w:r>
+    </w:p>
+    <w:p>
+      <w:pPr>
+        <w:ind w:firstLineChars="380" w:firstLine="760"/>
+      </w:pPr>
+      <w:r>
+        <w:t xml:space="preserve">C = </w:t>
+      </w:r>
+      <w:r>
+        <w:rPr>
+          <w:rFonts w:hint="eastAsia"/>
+        </w:rPr>
+        <w:t xml:space="preserve">거리를 </w:t>
+      </w:r>
+      <w:r>
+        <w:rPr>
+          <w:rFonts w:hint="eastAsia"/>
+        </w:rPr>
+        <w:t>r2</w:t>
+      </w:r>
+      <w:r>
+        <w:rPr>
+          <w:rFonts w:hint="eastAsia"/>
+        </w:rPr>
+        <w:t>의 Right</w:t>
+      </w:r>
+      <w:r>
+        <w:t xml:space="preserve"> </w:t>
+      </w:r>
+      <w:r>
+        <w:rPr>
+          <w:rFonts w:hint="eastAsia"/>
+        </w:rPr>
+        <w:t>방향벡터를 축으로 투영한 거리값</w:t>
+      </w:r>
+    </w:p>
+    <w:p>
+      <w:pPr>
+        <w:ind w:left="760"/>
+      </w:pPr>
+      <w:r>
+        <w:t xml:space="preserve">A = </w:t>
+      </w:r>
+      <w:r>
+        <w:rPr>
+          <w:rFonts w:hint="eastAsia"/>
+        </w:rPr>
+        <w:t>r1</w:t>
+      </w:r>
+      <w:r>
+        <w:t xml:space="preserve">Up, </w:t>
+      </w:r>
+      <w:r>
+        <w:rPr>
+          <w:rFonts w:hint="eastAsia"/>
+        </w:rPr>
+        <w:t>r1</w:t>
+      </w:r>
+      <w:r>
+        <w:t>Right</w:t>
+      </w:r>
+      <w:r>
+        <w:rPr>
+          <w:rFonts w:hint="eastAsia"/>
+        </w:rPr>
+        <w:t xml:space="preserve">을 </w:t>
+      </w:r>
+      <w:r>
+        <w:t>r2</w:t>
+      </w:r>
+      <w:r>
+        <w:rPr>
+          <w:rFonts w:hint="eastAsia"/>
+        </w:rPr>
+        <w:t>의 Right 방향벡터를 축으로 투영한 거리값</w:t>
+      </w:r>
+    </w:p>
+    <w:p>
+      <w:pPr>
+        <w:pStyle w:val="ListParagraph"/>
+        <w:ind w:leftChars="0" w:left="760"/>
+      </w:pPr>
+      <w:r>
+        <w:t xml:space="preserve">B = </w:t>
+      </w:r>
+      <w:r>
+        <w:rPr>
+          <w:rFonts w:hint="eastAsia"/>
+        </w:rPr>
+        <w:t>r2</w:t>
+      </w:r>
+      <w:r>
+        <w:rPr>
+          <w:rFonts w:hint="eastAsia"/>
+        </w:rPr>
+        <w:t>의</w:t>
+      </w:r>
+      <w:r>
+        <w:t xml:space="preserve"> </w:t>
+      </w:r>
+      <w:r>
+        <w:rPr>
+          <w:rFonts w:hint="eastAsia"/>
+        </w:rPr>
+        <w:t xml:space="preserve">x의 투영 거리 </w:t>
+      </w:r>
+    </w:p>
+    <w:p>
+      <w:pPr>
+        <w:pStyle w:val="ListParagraph"/>
+        <w:numPr>
+          <w:ilvl w:val="0"/>
+          <w:numId w:val="3"/>
+        </w:numPr>
+        <w:ind w:leftChars="0"/>
+      </w:pPr>
+      <w:r>
+        <w:rPr>
+          <w:rFonts w:hint="eastAsia"/>
+        </w:rPr>
+        <w:t>연산 4</w:t>
+      </w:r>
+    </w:p>
+    <w:p>
+      <w:pPr>
+        <w:ind w:firstLine="760"/>
+      </w:pPr>
+      <w:r>
+        <w:t>C = 거리를</w:t>
+      </w:r>
+      <w:r>
+        <w:t xml:space="preserve"> r2</w:t>
+      </w:r>
+      <w:r>
+        <w:t>의 up 방향벡터를 축으로 투영한 거리값</w:t>
+      </w:r>
+    </w:p>
+    <w:p>
+      <w:pPr>
+        <w:ind w:firstLine="760"/>
+      </w:pPr>
+      <w:r>
+        <w:t>A = r1Up, r1</w:t>
+      </w:r>
+      <w:r>
+        <w:t>Right을</w:t>
+      </w:r>
+      <w:r>
+        <w:t xml:space="preserve"> r2</w:t>
+      </w:r>
+      <w:r>
+        <w:t>의 Up 방향벡터를 축으로 투영한 거리값</w:t>
+      </w:r>
+    </w:p>
+    <w:p>
+      <w:pPr>
+        <w:ind w:firstLine="760"/>
+      </w:pPr>
+      <w:r>
+        <w:t>B = r2</w:t>
+      </w:r>
+      <w:r>
+        <w:t>의 y의 투영 거리</w:t>
+      </w:r>
+    </w:p>
+    <w:p>
+      <w:pPr>
+        <w:ind w:firstLineChars="100" w:firstLine="200"/>
+        <w:rPr>
+          <w:rFonts w:hint="eastAsia"/>
+        </w:rPr>
+      </w:pPr>
+      <w:r>
+        <w:rPr>
+          <w:rFonts w:hint="eastAsia"/>
+        </w:rPr>
+        <w:t>이렇게 이해하면 이제 OBB</w:t>
+      </w:r>
+      <w:r>
+        <w:t xml:space="preserve"> </w:t>
+      </w:r>
+      <w:r>
+        <w:rPr>
+          <w:rFonts w:hint="eastAsia"/>
+        </w:rPr>
+        <w:t>방식</w:t>
+      </w:r>
+      <w:r>
+        <w:rPr>
+          <w:rFonts w:hint="eastAsia"/>
+        </w:rPr>
+        <w:t xml:space="preserve"> </w:t>
+      </w:r>
+      <w:r>
+        <w:rPr>
+          <w:rFonts w:hint="eastAsia"/>
+        </w:rPr>
+        <w:t>과정을 좀더 쉽게 이해할수있다.</w:t>
+      </w:r>
+    </w:p>
+    <w:p>
+      <w:pPr>
+        <w:rPr>
+          <w:rFonts w:hint="eastAsia"/>
+        </w:rPr>
+      </w:pPr>
       <w:bookmarkStart w:id="0" w:name="_GoBack"/>
       <w:bookmarkEnd w:id="0"/>
     </w:p>
-    <w:p>
-      <w:pPr>
-        <w:rPr>
-          <w:rFonts w:hint="eastAsia"/>
-        </w:rPr>
-      </w:pPr>
-    </w:p>
-    <w:p/>
-    <w:p/>
-    <w:p/>
-    <w:p/>
-    <w:p/>
-    <w:p/>
-    <w:p/>
-    <w:p/>
-    <w:p/>
-    <w:p/>
-    <w:p/>
-    <w:p/>
-    <w:p/>
     <w:p>
       <w:r>
         <w:rPr>
@@ -819,6 +1502,94 @@
 <file path=word/numbering.xml><?xml version="1.0" encoding="utf-8"?>
 <w:numbering xmlns:wpc="http://schemas.microsoft.com/office/word/2010/wordprocessingCanvas" xmlns:cx="http://schemas.microsoft.com/office/drawing/2014/chartex" xmlns:cx1="http://schemas.microsoft.com/office/drawing/2015/9/8/chartex" xmlns:mc="http://schemas.openxmlformats.org/markup-compatibility/2006" xmlns:o="urn:schemas-microsoft-com:office:office" xmlns:r="http://schemas.openxmlformats.org/officeDocument/2006/relationships" xmlns:m="http://schemas.openxmlformats.org/officeDocument/2006/math" xmlns:v="urn:schemas-microsoft-com:vml" xmlns:wp14="http://schemas.microsoft.com/office/word/2010/wordprocessingDrawing" xmlns:wp="http://schemas.openxmlformats.org/drawingml/2006/wordprocessingDrawing" xmlns:w10="urn:schemas-microsoft-com:office:word" xmlns:w="http://schemas.openxmlformats.org/wordprocessingml/2006/main" xmlns:w14="http://schemas.microsoft.com/office/word/2010/wordml" xmlns:w15="http://schemas.microsoft.com/office/word/2012/wordml" xmlns:w16se="http://schemas.microsoft.com/office/word/2015/wordml/symex" xmlns:wpg="http://schemas.microsoft.com/office/word/2010/wordprocessingGroup" xmlns:wpi="http://schemas.microsoft.com/office/word/2010/wordprocessingInk" xmlns:wne="http://schemas.microsoft.com/office/word/2006/wordml" xmlns:wps="http://schemas.microsoft.com/office/word/2010/wordprocessingShape" mc:Ignorable="w14 w15 w16se wp14">
   <w:abstractNum w:abstractNumId="0" w15:restartNumberingAfterBreak="0">
+    <w:nsid w:val="1AA15935"/>
+    <w:multiLevelType w:val="hybridMultilevel"/>
+    <w:tmpl w:val="27D6B926"/>
+    <w:lvl w:ilvl="0" w:tplc="20F6FF82">
+      <w:numFmt w:val="decimal"/>
+      <w:lvlText w:val="%1."/>
+      <w:lvlJc w:val="left"/>
+      <w:pPr>
+        <w:ind w:left="760" w:hanging="360"/>
+      </w:pPr>
+      <w:rPr>
+        <w:rFonts w:hint="default"/>
+      </w:rPr>
+    </w:lvl>
+    <w:lvl w:ilvl="1" w:tplc="04090019" w:tentative="1">
+      <w:start w:val="1"/>
+      <w:numFmt w:val="upperLetter"/>
+      <w:lvlText w:val="%2."/>
+      <w:lvlJc w:val="left"/>
+      <w:pPr>
+        <w:ind w:left="1200" w:hanging="400"/>
+      </w:pPr>
+    </w:lvl>
+    <w:lvl w:ilvl="2" w:tplc="0409001B" w:tentative="1">
+      <w:start w:val="1"/>
+      <w:numFmt w:val="lowerRoman"/>
+      <w:lvlText w:val="%3."/>
+      <w:lvlJc w:val="right"/>
+      <w:pPr>
+        <w:ind w:left="1600" w:hanging="400"/>
+      </w:pPr>
+    </w:lvl>
+    <w:lvl w:ilvl="3" w:tplc="0409000F" w:tentative="1">
+      <w:start w:val="1"/>
+      <w:numFmt w:val="decimal"/>
+      <w:lvlText w:val="%4."/>
+      <w:lvlJc w:val="left"/>
+      <w:pPr>
+        <w:ind w:left="2000" w:hanging="400"/>
+      </w:pPr>
+    </w:lvl>
+    <w:lvl w:ilvl="4" w:tplc="04090019" w:tentative="1">
+      <w:start w:val="1"/>
+      <w:numFmt w:val="upperLetter"/>
+      <w:lvlText w:val="%5."/>
+      <w:lvlJc w:val="left"/>
+      <w:pPr>
+        <w:ind w:left="2400" w:hanging="400"/>
+      </w:pPr>
+    </w:lvl>
+    <w:lvl w:ilvl="5" w:tplc="0409001B" w:tentative="1">
+      <w:start w:val="1"/>
+      <w:numFmt w:val="lowerRoman"/>
+      <w:lvlText w:val="%6."/>
+      <w:lvlJc w:val="right"/>
+      <w:pPr>
+        <w:ind w:left="2800" w:hanging="400"/>
+      </w:pPr>
+    </w:lvl>
+    <w:lvl w:ilvl="6" w:tplc="0409000F" w:tentative="1">
+      <w:start w:val="1"/>
+      <w:numFmt w:val="decimal"/>
+      <w:lvlText w:val="%7."/>
+      <w:lvlJc w:val="left"/>
+      <w:pPr>
+        <w:ind w:left="3200" w:hanging="400"/>
+      </w:pPr>
+    </w:lvl>
+    <w:lvl w:ilvl="7" w:tplc="04090019" w:tentative="1">
+      <w:start w:val="1"/>
+      <w:numFmt w:val="upperLetter"/>
+      <w:lvlText w:val="%8."/>
+      <w:lvlJc w:val="left"/>
+      <w:pPr>
+        <w:ind w:left="3600" w:hanging="400"/>
+      </w:pPr>
+    </w:lvl>
+    <w:lvl w:ilvl="8" w:tplc="0409001B" w:tentative="1">
+      <w:start w:val="1"/>
+      <w:numFmt w:val="lowerRoman"/>
+      <w:lvlText w:val="%9."/>
+      <w:lvlJc w:val="right"/>
+      <w:pPr>
+        <w:ind w:left="4000" w:hanging="400"/>
+      </w:pPr>
+    </w:lvl>
+  </w:abstractNum>
+  <w:abstractNum w:abstractNumId="1" w15:restartNumberingAfterBreak="0">
     <w:nsid w:val="39645E12"/>
     <w:multiLevelType w:val="hybridMultilevel"/>
     <w:tmpl w:val="27D6B926"/>
@@ -906,7 +1677,7 @@
       </w:pPr>
     </w:lvl>
   </w:abstractNum>
-  <w:abstractNum w:abstractNumId="1" w15:restartNumberingAfterBreak="0">
+  <w:abstractNum w:abstractNumId="2" w15:restartNumberingAfterBreak="0">
     <w:nsid w:val="691B78B3"/>
     <w:multiLevelType w:val="hybridMultilevel"/>
     <w:tmpl w:val="4AE489DE"/>
@@ -996,10 +1767,13 @@
     </w:lvl>
   </w:abstractNum>
   <w:num w:numId="1">
-    <w:abstractNumId w:val="0"/>
+    <w:abstractNumId w:val="1"/>
   </w:num>
   <w:num w:numId="2">
-    <w:abstractNumId w:val="1"/>
+    <w:abstractNumId w:val="2"/>
+  </w:num>
+  <w:num w:numId="3">
+    <w:abstractNumId w:val="0"/>
   </w:num>
 </w:numbering>
 </file>
@@ -1745,7 +2519,7 @@
 </file>
 
 <file path=customXml/itemProps1.xml><?xml version="1.0" encoding="utf-8"?>
-<ds:datastoreItem xmlns:ds="http://schemas.openxmlformats.org/officeDocument/2006/customXml" ds:itemID="{35E13DC3-689C-462D-A33D-DCD03700DAAB}">
+<ds:datastoreItem xmlns:ds="http://schemas.openxmlformats.org/officeDocument/2006/customXml" ds:itemID="{A220F2FE-4494-4F1F-AA91-9F3E0AD83C48}">
   <ds:schemaRefs>
     <ds:schemaRef ds:uri="http://schemas.openxmlformats.org/officeDocument/2006/bibliography"/>
   </ds:schemaRefs>
